--- a/documentation/weighted_fx_doc.docx
+++ b/documentation/weighted_fx_doc.docx
@@ -82,7 +82,15 @@
           <w:sz w:val="18"/>
           <w:szCs w:val="18"/>
         </w:rPr>
-        <w:t>, and that all filenames follow the standard format of “DSR_ONAFRIQ_</w:t>
+        <w:t>, and that all filenames follow the standard format of “</w:t>
+      </w:r>
+      <w:proofErr w:type="spellStart"/>
+      <w:r>
+        <w:rPr>
+          <w:sz w:val="18"/>
+          <w:szCs w:val="18"/>
+        </w:rPr>
+        <w:t>DSR_ONAFRIQ_</w:t>
       </w:r>
       <w:r>
         <w:rPr>
@@ -93,6 +101,7 @@
         </w:rPr>
         <w:t>date</w:t>
       </w:r>
+      <w:proofErr w:type="spellEnd"/>
       <w:r>
         <w:rPr>
           <w:sz w:val="18"/>
@@ -114,7 +123,23 @@
           <w:sz w:val="18"/>
           <w:szCs w:val="18"/>
         </w:rPr>
-        <w:t xml:space="preserve"> is in yyyy-mm-dd format.</w:t>
+        <w:t xml:space="preserve"> is in </w:t>
+      </w:r>
+      <w:proofErr w:type="spellStart"/>
+      <w:r>
+        <w:rPr>
+          <w:sz w:val="18"/>
+          <w:szCs w:val="18"/>
+        </w:rPr>
+        <w:t>yyyy</w:t>
+      </w:r>
+      <w:proofErr w:type="spellEnd"/>
+      <w:r>
+        <w:rPr>
+          <w:sz w:val="18"/>
+          <w:szCs w:val="18"/>
+        </w:rPr>
+        <w:t>-mm-dd format.</w:t>
       </w:r>
     </w:p>
     <w:p>
@@ -229,7 +254,15 @@
           <w:sz w:val="18"/>
           <w:szCs w:val="18"/>
         </w:rPr>
-        <w:t>, in the format of y</w:t>
+        <w:t xml:space="preserve">, in the format of </w:t>
+      </w:r>
+      <w:proofErr w:type="spellStart"/>
+      <w:r>
+        <w:rPr>
+          <w:sz w:val="18"/>
+          <w:szCs w:val="18"/>
+        </w:rPr>
+        <w:t>y</w:t>
       </w:r>
       <w:r>
         <w:rPr>
@@ -238,7 +271,17 @@
           <w:sz w:val="18"/>
           <w:szCs w:val="18"/>
         </w:rPr>
-        <w:t>yyy-mm-dd</w:t>
+        <w:t>yyy</w:t>
+      </w:r>
+      <w:proofErr w:type="spellEnd"/>
+      <w:r>
+        <w:rPr>
+          <w:i/>
+          <w:iCs/>
+          <w:sz w:val="18"/>
+          <w:szCs w:val="18"/>
+        </w:rPr>
+        <w:t>-mm-dd</w:t>
       </w:r>
       <w:r>
         <w:rPr>
@@ -316,6 +359,7 @@
         </w:rPr>
         <w:t xml:space="preserve">The script cycles through the dates between </w:t>
       </w:r>
+      <w:proofErr w:type="spellStart"/>
       <w:r>
         <w:rPr>
           <w:i/>
@@ -323,15 +367,9 @@
           <w:sz w:val="18"/>
           <w:szCs w:val="18"/>
         </w:rPr>
-        <w:t xml:space="preserve">start_date </w:t>
-      </w:r>
-      <w:r>
-        <w:rPr>
-          <w:sz w:val="18"/>
-          <w:szCs w:val="18"/>
-        </w:rPr>
-        <w:t xml:space="preserve">and </w:t>
-      </w:r>
+        <w:t>start_date</w:t>
+      </w:r>
+      <w:proofErr w:type="spellEnd"/>
       <w:r>
         <w:rPr>
           <w:i/>
@@ -339,15 +377,16 @@
           <w:sz w:val="18"/>
           <w:szCs w:val="18"/>
         </w:rPr>
-        <w:t>end_date</w:t>
-      </w:r>
-      <w:r>
-        <w:rPr>
-          <w:sz w:val="18"/>
-          <w:szCs w:val="18"/>
-        </w:rPr>
-        <w:t xml:space="preserve">, appending it to the end of the file name, uploads the data to python before appending it to the data frame </w:t>
-      </w:r>
+        <w:t xml:space="preserve"> </w:t>
+      </w:r>
+      <w:r>
+        <w:rPr>
+          <w:sz w:val="18"/>
+          <w:szCs w:val="18"/>
+        </w:rPr>
+        <w:t xml:space="preserve">and </w:t>
+      </w:r>
+      <w:proofErr w:type="spellStart"/>
       <w:r>
         <w:rPr>
           <w:i/>
@@ -355,15 +394,17 @@
           <w:sz w:val="18"/>
           <w:szCs w:val="18"/>
         </w:rPr>
-        <w:t>dfs</w:t>
-      </w:r>
-      <w:r>
-        <w:rPr>
-          <w:sz w:val="18"/>
-          <w:szCs w:val="18"/>
-        </w:rPr>
-        <w:t xml:space="preserve">. Once all files are uploaded, </w:t>
-      </w:r>
+        <w:t>end_date</w:t>
+      </w:r>
+      <w:proofErr w:type="spellEnd"/>
+      <w:r>
+        <w:rPr>
+          <w:sz w:val="18"/>
+          <w:szCs w:val="18"/>
+        </w:rPr>
+        <w:t xml:space="preserve">, appending it to the end of the file name, uploads the data to python before appending it to the data frame </w:t>
+      </w:r>
+      <w:proofErr w:type="spellStart"/>
       <w:r>
         <w:rPr>
           <w:i/>
@@ -373,6 +414,25 @@
         </w:rPr>
         <w:t>dfs</w:t>
       </w:r>
+      <w:proofErr w:type="spellEnd"/>
+      <w:r>
+        <w:rPr>
+          <w:sz w:val="18"/>
+          <w:szCs w:val="18"/>
+        </w:rPr>
+        <w:t xml:space="preserve">. Once all files are uploaded, </w:t>
+      </w:r>
+      <w:proofErr w:type="spellStart"/>
+      <w:r>
+        <w:rPr>
+          <w:i/>
+          <w:iCs/>
+          <w:sz w:val="18"/>
+          <w:szCs w:val="18"/>
+        </w:rPr>
+        <w:t>dfs</w:t>
+      </w:r>
+      <w:proofErr w:type="spellEnd"/>
       <w:r>
         <w:rPr>
           <w:sz w:val="18"/>
@@ -413,8 +473,33 @@
           <w:sz w:val="18"/>
           <w:szCs w:val="18"/>
         </w:rPr>
-        <w:t xml:space="preserve"> We then concat all the elements of the list into one single dataframe</w:t>
-      </w:r>
+        <w:t xml:space="preserve"> We then </w:t>
+      </w:r>
+      <w:proofErr w:type="spellStart"/>
+      <w:r>
+        <w:rPr>
+          <w:sz w:val="18"/>
+          <w:szCs w:val="18"/>
+        </w:rPr>
+        <w:t>concat</w:t>
+      </w:r>
+      <w:proofErr w:type="spellEnd"/>
+      <w:r>
+        <w:rPr>
+          <w:sz w:val="18"/>
+          <w:szCs w:val="18"/>
+        </w:rPr>
+        <w:t xml:space="preserve"> all the elements of the list into one single </w:t>
+      </w:r>
+      <w:proofErr w:type="spellStart"/>
+      <w:r>
+        <w:rPr>
+          <w:sz w:val="18"/>
+          <w:szCs w:val="18"/>
+        </w:rPr>
+        <w:t>dataframe</w:t>
+      </w:r>
+      <w:proofErr w:type="spellEnd"/>
       <w:r>
         <w:rPr>
           <w:sz w:val="18"/>
@@ -464,6 +549,7 @@
         </w:rPr>
         <w:t xml:space="preserve"> converting the </w:t>
       </w:r>
+      <w:proofErr w:type="spellStart"/>
       <w:r>
         <w:rPr>
           <w:i/>
@@ -473,12 +559,29 @@
         </w:rPr>
         <w:t>dateprocessed</w:t>
       </w:r>
-      <w:r>
-        <w:rPr>
-          <w:sz w:val="18"/>
-          <w:szCs w:val="18"/>
-        </w:rPr>
-        <w:t xml:space="preserve"> column into a datatime </w:t>
+      <w:proofErr w:type="spellEnd"/>
+      <w:r>
+        <w:rPr>
+          <w:sz w:val="18"/>
+          <w:szCs w:val="18"/>
+        </w:rPr>
+        <w:t xml:space="preserve"> column into a </w:t>
+      </w:r>
+      <w:proofErr w:type="spellStart"/>
+      <w:r>
+        <w:rPr>
+          <w:sz w:val="18"/>
+          <w:szCs w:val="18"/>
+        </w:rPr>
+        <w:t>datatime</w:t>
+      </w:r>
+      <w:proofErr w:type="spellEnd"/>
+      <w:r>
+        <w:rPr>
+          <w:sz w:val="18"/>
+          <w:szCs w:val="18"/>
+        </w:rPr>
+        <w:t xml:space="preserve"> </w:t>
       </w:r>
       <w:r>
         <w:rPr>
@@ -494,6 +597,7 @@
         </w:rPr>
         <w:t xml:space="preserve">, then creates a new column called </w:t>
       </w:r>
+      <w:proofErr w:type="spellStart"/>
       <w:r>
         <w:rPr>
           <w:i/>
@@ -503,6 +607,7 @@
         </w:rPr>
         <w:t>processed_date</w:t>
       </w:r>
+      <w:proofErr w:type="spellEnd"/>
       <w:r>
         <w:rPr>
           <w:sz w:val="18"/>
@@ -510,6 +615,7 @@
         </w:rPr>
         <w:t xml:space="preserve"> which takes the date from </w:t>
       </w:r>
+      <w:proofErr w:type="spellStart"/>
       <w:r>
         <w:rPr>
           <w:i/>
@@ -519,6 +625,7 @@
         </w:rPr>
         <w:t>dateprocessed</w:t>
       </w:r>
+      <w:proofErr w:type="spellEnd"/>
       <w:r>
         <w:rPr>
           <w:sz w:val="18"/>
@@ -577,6 +684,7 @@
         </w:rPr>
         <w:t xml:space="preserve">From </w:t>
       </w:r>
+      <w:proofErr w:type="spellStart"/>
       <w:r>
         <w:rPr>
           <w:i/>
@@ -586,6 +694,7 @@
         </w:rPr>
         <w:t>currency_pairs</w:t>
       </w:r>
+      <w:proofErr w:type="spellEnd"/>
       <w:r>
         <w:rPr>
           <w:sz w:val="18"/>
@@ -651,7 +760,23 @@
           <w:sz w:val="18"/>
           <w:szCs w:val="18"/>
         </w:rPr>
-        <w:t xml:space="preserve">We then filter the df to keep only currencies where any </w:t>
+        <w:t xml:space="preserve">We then filter the </w:t>
+      </w:r>
+      <w:proofErr w:type="spellStart"/>
+      <w:r>
+        <w:rPr>
+          <w:sz w:val="18"/>
+          <w:szCs w:val="18"/>
+        </w:rPr>
+        <w:t>df</w:t>
+      </w:r>
+      <w:proofErr w:type="spellEnd"/>
+      <w:r>
+        <w:rPr>
+          <w:sz w:val="18"/>
+          <w:szCs w:val="18"/>
+        </w:rPr>
+        <w:t xml:space="preserve"> to keep only currencies where any </w:t>
       </w:r>
       <w:r>
         <w:rPr>
@@ -865,6 +990,7 @@
         </w:rPr>
         <w:t xml:space="preserve">First, a function is created which goes through each row of </w:t>
       </w:r>
+      <w:proofErr w:type="spellStart"/>
       <w:r>
         <w:rPr>
           <w:i/>
@@ -874,6 +1000,7 @@
         </w:rPr>
         <w:t>df</w:t>
       </w:r>
+      <w:proofErr w:type="spellEnd"/>
       <w:r>
         <w:rPr>
           <w:sz w:val="18"/>
@@ -1162,6 +1289,7 @@
                 <w:szCs w:val="18"/>
               </w:rPr>
             </w:pPr>
+            <w:proofErr w:type="spellStart"/>
             <w:r>
               <w:rPr>
                 <w:sz w:val="18"/>
@@ -1169,6 +1297,7 @@
               </w:rPr>
               <w:t>client_fx_rate</w:t>
             </w:r>
+            <w:proofErr w:type="spellEnd"/>
           </w:p>
         </w:tc>
         <w:tc>
@@ -1184,6 +1313,8 @@
                 <w:szCs w:val="18"/>
               </w:rPr>
             </w:pPr>
+            <w:proofErr w:type="spellStart"/>
+            <w:proofErr w:type="gramStart"/>
             <w:r>
               <w:rPr>
                 <w:sz w:val="18"/>
@@ -1191,6 +1322,8 @@
               </w:rPr>
               <w:t>Base:Quote</w:t>
             </w:r>
+            <w:proofErr w:type="spellEnd"/>
+            <w:proofErr w:type="gramEnd"/>
           </w:p>
         </w:tc>
       </w:tr>
@@ -1267,8 +1400,17 @@
                 <w:sz w:val="18"/>
                 <w:szCs w:val="18"/>
               </w:rPr>
-              <w:t>1/client_fx_rate</w:t>
+              <w:t>1/</w:t>
             </w:r>
+            <w:proofErr w:type="spellStart"/>
+            <w:r>
+              <w:rPr>
+                <w:sz w:val="18"/>
+                <w:szCs w:val="18"/>
+              </w:rPr>
+              <w:t>client_fx_rate</w:t>
+            </w:r>
+            <w:proofErr w:type="spellEnd"/>
           </w:p>
         </w:tc>
         <w:tc>
@@ -1284,6 +1426,8 @@
                 <w:szCs w:val="18"/>
               </w:rPr>
             </w:pPr>
+            <w:proofErr w:type="spellStart"/>
+            <w:proofErr w:type="gramStart"/>
             <w:r>
               <w:rPr>
                 <w:sz w:val="18"/>
@@ -1291,6 +1435,8 @@
               </w:rPr>
               <w:t>Base:Quote</w:t>
             </w:r>
+            <w:proofErr w:type="spellEnd"/>
+            <w:proofErr w:type="gramEnd"/>
           </w:p>
         </w:tc>
       </w:tr>
@@ -1359,13 +1505,31 @@
                 <w:szCs w:val="18"/>
               </w:rPr>
             </w:pPr>
+            <w:proofErr w:type="spellStart"/>
             <w:r>
               <w:rPr>
                 <w:sz w:val="18"/>
                 <w:szCs w:val="18"/>
               </w:rPr>
-              <w:t>client_fx_rate * s_fx_to_usd</w:t>
+              <w:t>client_fx_rate</w:t>
             </w:r>
+            <w:proofErr w:type="spellEnd"/>
+            <w:r>
+              <w:rPr>
+                <w:sz w:val="18"/>
+                <w:szCs w:val="18"/>
+              </w:rPr>
+              <w:t xml:space="preserve"> * </w:t>
+            </w:r>
+            <w:proofErr w:type="spellStart"/>
+            <w:r>
+              <w:rPr>
+                <w:sz w:val="18"/>
+                <w:szCs w:val="18"/>
+              </w:rPr>
+              <w:t>s_fx_to_usd</w:t>
+            </w:r>
+            <w:proofErr w:type="spellEnd"/>
           </w:p>
         </w:tc>
         <w:tc>
@@ -1381,6 +1545,8 @@
                 <w:szCs w:val="18"/>
               </w:rPr>
             </w:pPr>
+            <w:proofErr w:type="spellStart"/>
+            <w:proofErr w:type="gramStart"/>
             <w:r>
               <w:rPr>
                 <w:sz w:val="18"/>
@@ -1388,6 +1554,8 @@
               </w:rPr>
               <w:t>USD:Quote</w:t>
             </w:r>
+            <w:proofErr w:type="spellEnd"/>
+            <w:proofErr w:type="gramEnd"/>
           </w:p>
         </w:tc>
       </w:tr>
@@ -1464,8 +1632,33 @@
                 <w:sz w:val="18"/>
                 <w:szCs w:val="18"/>
               </w:rPr>
-              <w:t>(1/client_fx_rate) * r_fx_to_usd</w:t>
+              <w:t>(1/</w:t>
             </w:r>
+            <w:proofErr w:type="spellStart"/>
+            <w:r>
+              <w:rPr>
+                <w:sz w:val="18"/>
+                <w:szCs w:val="18"/>
+              </w:rPr>
+              <w:t>client_fx_rate</w:t>
+            </w:r>
+            <w:proofErr w:type="spellEnd"/>
+            <w:r>
+              <w:rPr>
+                <w:sz w:val="18"/>
+                <w:szCs w:val="18"/>
+              </w:rPr>
+              <w:t xml:space="preserve">) * </w:t>
+            </w:r>
+            <w:proofErr w:type="spellStart"/>
+            <w:r>
+              <w:rPr>
+                <w:sz w:val="18"/>
+                <w:szCs w:val="18"/>
+              </w:rPr>
+              <w:t>r_fx_to_usd</w:t>
+            </w:r>
+            <w:proofErr w:type="spellEnd"/>
           </w:p>
         </w:tc>
         <w:tc>
@@ -1481,6 +1674,8 @@
                 <w:szCs w:val="18"/>
               </w:rPr>
             </w:pPr>
+            <w:proofErr w:type="spellStart"/>
+            <w:proofErr w:type="gramStart"/>
             <w:r>
               <w:rPr>
                 <w:sz w:val="18"/>
@@ -1488,6 +1683,8 @@
               </w:rPr>
               <w:t>USD:Quote</w:t>
             </w:r>
+            <w:proofErr w:type="spellEnd"/>
+            <w:proofErr w:type="gramEnd"/>
           </w:p>
         </w:tc>
       </w:tr>
@@ -1506,6 +1703,7 @@
         </w:rPr>
         <w:t xml:space="preserve">Note: Non-pair currency refers to any currency which is not included in </w:t>
       </w:r>
+      <w:proofErr w:type="spellStart"/>
       <w:r>
         <w:rPr>
           <w:i/>
@@ -1513,8 +1711,20 @@
           <w:sz w:val="18"/>
           <w:szCs w:val="18"/>
         </w:rPr>
-        <w:t>currency_pairs</w:t>
-      </w:r>
+        <w:t>currency_</w:t>
+      </w:r>
+      <w:proofErr w:type="gramStart"/>
+      <w:r>
+        <w:rPr>
+          <w:i/>
+          <w:iCs/>
+          <w:sz w:val="18"/>
+          <w:szCs w:val="18"/>
+        </w:rPr>
+        <w:t>pairs</w:t>
+      </w:r>
+      <w:proofErr w:type="spellEnd"/>
+      <w:proofErr w:type="gramEnd"/>
       <w:r>
         <w:rPr>
           <w:sz w:val="18"/>
@@ -1564,8 +1774,17 @@
           <w:sz w:val="18"/>
           <w:szCs w:val="18"/>
         </w:rPr>
-        <w:t>This function is then applied to df</w:t>
-      </w:r>
+        <w:t xml:space="preserve">This function is then applied to </w:t>
+      </w:r>
+      <w:proofErr w:type="spellStart"/>
+      <w:r>
+        <w:rPr>
+          <w:sz w:val="18"/>
+          <w:szCs w:val="18"/>
+        </w:rPr>
+        <w:t>df</w:t>
+      </w:r>
+      <w:proofErr w:type="spellEnd"/>
       <w:r>
         <w:rPr>
           <w:sz w:val="18"/>
@@ -1573,6 +1792,7 @@
         </w:rPr>
         <w:t xml:space="preserve">, creating a column called </w:t>
       </w:r>
+      <w:proofErr w:type="spellStart"/>
       <w:r>
         <w:rPr>
           <w:sz w:val="18"/>
@@ -1580,6 +1800,7 @@
         </w:rPr>
         <w:t>standardised_rate</w:t>
       </w:r>
+      <w:proofErr w:type="spellEnd"/>
       <w:r>
         <w:rPr>
           <w:sz w:val="18"/>
@@ -1594,6 +1815,7 @@
         </w:rPr>
         <w:t xml:space="preserve"> Another column called </w:t>
       </w:r>
+      <w:proofErr w:type="spellStart"/>
       <w:r>
         <w:rPr>
           <w:i/>
@@ -1601,7 +1823,17 @@
           <w:sz w:val="18"/>
           <w:szCs w:val="18"/>
         </w:rPr>
-        <w:t xml:space="preserve">standard_pair” </w:t>
+        <w:t>standard_pair</w:t>
+      </w:r>
+      <w:proofErr w:type="spellEnd"/>
+      <w:r>
+        <w:rPr>
+          <w:i/>
+          <w:iCs/>
+          <w:sz w:val="18"/>
+          <w:szCs w:val="18"/>
+        </w:rPr>
+        <w:t xml:space="preserve">” </w:t>
       </w:r>
       <w:r>
         <w:rPr>
@@ -1666,6 +1898,7 @@
         </w:rPr>
         <w:t xml:space="preserve">Creates a list called </w:t>
       </w:r>
+      <w:proofErr w:type="spellStart"/>
       <w:r>
         <w:rPr>
           <w:i/>
@@ -1675,6 +1908,7 @@
         </w:rPr>
         <w:t>pair_cols</w:t>
       </w:r>
+      <w:proofErr w:type="spellEnd"/>
       <w:r>
         <w:rPr>
           <w:sz w:val="18"/>
@@ -1689,6 +1923,7 @@
         </w:rPr>
         <w:t xml:space="preserve">pairs from </w:t>
       </w:r>
+      <w:proofErr w:type="spellStart"/>
       <w:r>
         <w:rPr>
           <w:i/>
@@ -1707,6 +1942,7 @@
         </w:rPr>
         <w:t>pairs</w:t>
       </w:r>
+      <w:proofErr w:type="spellEnd"/>
       <w:r>
         <w:rPr>
           <w:sz w:val="18"/>
@@ -1733,7 +1969,23 @@
           <w:sz w:val="18"/>
           <w:szCs w:val="18"/>
         </w:rPr>
-        <w:t xml:space="preserve"> dataframe </w:t>
+        <w:t xml:space="preserve"> </w:t>
+      </w:r>
+      <w:proofErr w:type="spellStart"/>
+      <w:r>
+        <w:rPr>
+          <w:sz w:val="18"/>
+          <w:szCs w:val="18"/>
+        </w:rPr>
+        <w:t>dataframe</w:t>
+      </w:r>
+      <w:proofErr w:type="spellEnd"/>
+      <w:r>
+        <w:rPr>
+          <w:sz w:val="18"/>
+          <w:szCs w:val="18"/>
+        </w:rPr>
+        <w:t xml:space="preserve"> </w:t>
       </w:r>
       <w:r>
         <w:rPr>
@@ -1742,6 +1994,7 @@
         </w:rPr>
         <w:t xml:space="preserve">called </w:t>
       </w:r>
+      <w:proofErr w:type="spellStart"/>
       <w:r>
         <w:rPr>
           <w:i/>
@@ -1751,6 +2004,7 @@
         </w:rPr>
         <w:t>pair_data</w:t>
       </w:r>
+      <w:proofErr w:type="spellEnd"/>
       <w:r>
         <w:rPr>
           <w:sz w:val="18"/>
@@ -1770,8 +2024,25 @@
           <w:sz w:val="18"/>
           <w:szCs w:val="18"/>
         </w:rPr>
-        <w:t xml:space="preserve"> standard_pairs and not </w:t>
-      </w:r>
+        <w:t xml:space="preserve"> </w:t>
+      </w:r>
+      <w:proofErr w:type="spellStart"/>
+      <w:r>
+        <w:rPr>
+          <w:sz w:val="18"/>
+          <w:szCs w:val="18"/>
+        </w:rPr>
+        <w:t>standard_pairs</w:t>
+      </w:r>
+      <w:proofErr w:type="spellEnd"/>
+      <w:r>
+        <w:rPr>
+          <w:sz w:val="18"/>
+          <w:szCs w:val="18"/>
+        </w:rPr>
+        <w:t xml:space="preserve"> and not </w:t>
+      </w:r>
+      <w:proofErr w:type="spellStart"/>
       <w:r>
         <w:rPr>
           <w:i/>
@@ -1781,6 +2052,7 @@
         </w:rPr>
         <w:t>currency_pairs</w:t>
       </w:r>
+      <w:proofErr w:type="spellEnd"/>
       <w:r>
         <w:rPr>
           <w:sz w:val="18"/>
@@ -1818,6 +2090,7 @@
         </w:rPr>
         <w:t xml:space="preserve">In </w:t>
       </w:r>
+      <w:proofErr w:type="spellStart"/>
       <w:r>
         <w:rPr>
           <w:i/>
@@ -1827,20 +2100,47 @@
         </w:rPr>
         <w:t>pair_data</w:t>
       </w:r>
-      <w:r>
-        <w:rPr>
-          <w:sz w:val="18"/>
-          <w:szCs w:val="18"/>
-        </w:rPr>
-        <w:t xml:space="preserve">, add a column for each unique pair in  </w:t>
-      </w:r>
-      <w:r>
-        <w:rPr>
-          <w:sz w:val="18"/>
-          <w:szCs w:val="18"/>
-        </w:rPr>
-        <w:t xml:space="preserve">pair_cols, then calculate the transaction-weighted FX rate, which is </w:t>
-      </w:r>
+      <w:proofErr w:type="spellEnd"/>
+      <w:r>
+        <w:rPr>
+          <w:sz w:val="18"/>
+          <w:szCs w:val="18"/>
+        </w:rPr>
+        <w:t xml:space="preserve">, add a column for each unique pair </w:t>
+      </w:r>
+      <w:proofErr w:type="gramStart"/>
+      <w:r>
+        <w:rPr>
+          <w:sz w:val="18"/>
+          <w:szCs w:val="18"/>
+        </w:rPr>
+        <w:t xml:space="preserve">in  </w:t>
+      </w:r>
+      <w:proofErr w:type="spellStart"/>
+      <w:r>
+        <w:rPr>
+          <w:sz w:val="18"/>
+          <w:szCs w:val="18"/>
+        </w:rPr>
+        <w:t>pair</w:t>
+      </w:r>
+      <w:proofErr w:type="gramEnd"/>
+      <w:r>
+        <w:rPr>
+          <w:sz w:val="18"/>
+          <w:szCs w:val="18"/>
+        </w:rPr>
+        <w:t>_cols</w:t>
+      </w:r>
+      <w:proofErr w:type="spellEnd"/>
+      <w:r>
+        <w:rPr>
+          <w:sz w:val="18"/>
+          <w:szCs w:val="18"/>
+        </w:rPr>
+        <w:t xml:space="preserve">, then calculate the transaction-weighted FX rate, which is </w:t>
+      </w:r>
+      <w:proofErr w:type="spellStart"/>
       <w:r>
         <w:rPr>
           <w:i/>
@@ -1848,8 +2148,29 @@
           <w:sz w:val="18"/>
           <w:szCs w:val="18"/>
         </w:rPr>
-        <w:t>standardised_rate * s_amount_usd</w:t>
-      </w:r>
+        <w:t>standardised_rate</w:t>
+      </w:r>
+      <w:proofErr w:type="spellEnd"/>
+      <w:r>
+        <w:rPr>
+          <w:i/>
+          <w:iCs/>
+          <w:sz w:val="18"/>
+          <w:szCs w:val="18"/>
+        </w:rPr>
+        <w:t xml:space="preserve"> * </w:t>
+      </w:r>
+      <w:proofErr w:type="spellStart"/>
+      <w:r>
+        <w:rPr>
+          <w:i/>
+          <w:iCs/>
+          <w:sz w:val="18"/>
+          <w:szCs w:val="18"/>
+        </w:rPr>
+        <w:t>s_amount_usd</w:t>
+      </w:r>
+      <w:proofErr w:type="spellEnd"/>
       <w:r>
         <w:rPr>
           <w:sz w:val="18"/>
@@ -1966,14 +2287,46 @@
           <w:sz w:val="18"/>
           <w:szCs w:val="18"/>
         </w:rPr>
-        <w:t xml:space="preserve">To calculate the daily and whole-period weighted average exchange rate, simply divide the </w:t>
-      </w:r>
-      <w:r>
-        <w:rPr>
-          <w:sz w:val="18"/>
-          <w:szCs w:val="18"/>
-        </w:rPr>
-        <w:t>transaction weighted FX rate by the total transaction for the respective time period.</w:t>
+        <w:t xml:space="preserve">To calculate the daily and </w:t>
+      </w:r>
+      <w:proofErr w:type="gramStart"/>
+      <w:r>
+        <w:rPr>
+          <w:sz w:val="18"/>
+          <w:szCs w:val="18"/>
+        </w:rPr>
+        <w:t>whole-period</w:t>
+      </w:r>
+      <w:proofErr w:type="gramEnd"/>
+      <w:r>
+        <w:rPr>
+          <w:sz w:val="18"/>
+          <w:szCs w:val="18"/>
+        </w:rPr>
+        <w:t xml:space="preserve"> weighted average exchange rate, simply divide the </w:t>
+      </w:r>
+      <w:r>
+        <w:rPr>
+          <w:sz w:val="18"/>
+          <w:szCs w:val="18"/>
+        </w:rPr>
+        <w:t xml:space="preserve">transaction weighted FX rate by the total transaction for the respective </w:t>
+      </w:r>
+      <w:proofErr w:type="gramStart"/>
+      <w:r>
+        <w:rPr>
+          <w:sz w:val="18"/>
+          <w:szCs w:val="18"/>
+        </w:rPr>
+        <w:t>time period</w:t>
+      </w:r>
+      <w:proofErr w:type="gramEnd"/>
+      <w:r>
+        <w:rPr>
+          <w:sz w:val="18"/>
+          <w:szCs w:val="18"/>
+        </w:rPr>
+        <w:t>.</w:t>
       </w:r>
     </w:p>
     <w:p>
@@ -3274,6 +3627,7 @@
   <w:style w:type="character" w:default="1" w:styleId="DefaultParagraphFont">
     <w:name w:val="Default Paragraph Font"/>
     <w:uiPriority w:val="1"/>
+    <w:semiHidden/>
     <w:unhideWhenUsed/>
   </w:style>
   <w:style w:type="table" w:default="1" w:styleId="TableNormal">
